--- a/실습/[lab2]2월23일_1.docx
+++ b/실습/[lab2]2월23일_1.docx
@@ -612,35 +612,59 @@
         <w:ind w:firstLineChars="100" w:firstLine="151"/>
         <w:rPr>
           <w:rFonts w:ascii="1훈떡볶이 R" w:eastAsia="1훈떡볶이 R" w:hAnsi="1훈떡볶이 R"/>
-        </w:rPr>
-      </w:pPr>
-      <w:r>
-        <w:rPr>
-          <w:rFonts w:ascii="1훈떡볶이 R" w:eastAsia="1훈떡볶이 R" w:hAnsi="1훈떡볶이 R"/>
+          <w:b/>
+          <w:bCs/>
+          <w:color w:val="FF0000"/>
+          <w:u w:val="single"/>
+        </w:rPr>
+      </w:pPr>
+      <w:r>
+        <w:rPr>
+          <w:rFonts w:ascii="1훈떡볶이 R" w:eastAsia="1훈떡볶이 R" w:hAnsi="1훈떡볶이 R"/>
+          <w:b/>
+          <w:bCs/>
+          <w:color w:val="FF0000"/>
+          <w:u w:val="single"/>
         </w:rPr>
         <w:t xml:space="preserve">     </w:t>
       </w:r>
       <w:r>
         <w:rPr>
           <w:rFonts w:ascii="1훈떡볶이 R" w:eastAsia="1훈떡볶이 R" w:hAnsi="1훈떡볶이 R" w:hint="eastAsia"/>
+          <w:b/>
+          <w:bCs/>
+          <w:color w:val="FF0000"/>
+          <w:u w:val="single"/>
         </w:rPr>
         <w:t xml:space="preserve">v </w:t>
       </w:r>
       <w:r>
         <w:rPr>
           <w:rFonts w:ascii="1훈떡볶이 R" w:eastAsia="1훈떡볶이 R" w:hAnsi="1훈떡볶이 R"/>
+          <w:b/>
+          <w:bCs/>
+          <w:color w:val="FF0000"/>
+          <w:u w:val="single"/>
         </w:rPr>
         <w:t>를</w:t>
       </w:r>
       <w:r>
         <w:rPr>
           <w:rFonts w:ascii="1훈떡볶이 R" w:eastAsia="1훈떡볶이 R" w:hAnsi="1훈떡볶이 R" w:hint="eastAsia"/>
+          <w:b/>
+          <w:bCs/>
+          <w:color w:val="FF0000"/>
+          <w:u w:val="single"/>
         </w:rPr>
         <w:t xml:space="preserve"> 가지고 </w:t>
       </w:r>
       <w:r>
         <w:rPr>
           <w:rFonts w:ascii="1훈떡볶이 R" w:eastAsia="1훈떡볶이 R" w:hAnsi="1훈떡볶이 R"/>
+          <w:b/>
+          <w:bCs/>
+          <w:color w:val="FF0000"/>
+          <w:u w:val="single"/>
         </w:rPr>
         <w:t xml:space="preserve">3행 5열의 매트릭스를 만들어 m1 에 </w:t>
       </w:r>
@@ -648,6 +672,10 @@
       <w:r>
         <w:rPr>
           <w:rFonts w:ascii="1훈떡볶이 R" w:eastAsia="1훈떡볶이 R" w:hAnsi="1훈떡볶이 R"/>
+          <w:b/>
+          <w:bCs/>
+          <w:color w:val="FF0000"/>
+          <w:u w:val="single"/>
         </w:rPr>
         <w:t>저장한다.(</w:t>
       </w:r>
@@ -655,18 +683,30 @@
       <w:r>
         <w:rPr>
           <w:rFonts w:ascii="1훈떡볶이 R" w:eastAsia="1훈떡볶이 R" w:hAnsi="1훈떡볶이 R"/>
+          <w:b/>
+          <w:bCs/>
+          <w:color w:val="FF0000"/>
+          <w:u w:val="single"/>
         </w:rPr>
         <w:t>행</w:t>
       </w:r>
       <w:r>
         <w:rPr>
           <w:rFonts w:ascii="1훈떡볶이 R" w:eastAsia="1훈떡볶이 R" w:hAnsi="1훈떡볶이 R" w:hint="eastAsia"/>
+          <w:b/>
+          <w:bCs/>
+          <w:color w:val="FF0000"/>
+          <w:u w:val="single"/>
         </w:rPr>
         <w:t xml:space="preserve"> </w:t>
       </w:r>
       <w:r>
         <w:rPr>
           <w:rFonts w:ascii="1훈떡볶이 R" w:eastAsia="1훈떡볶이 R" w:hAnsi="1훈떡볶이 R"/>
+          <w:b/>
+          <w:bCs/>
+          <w:color w:val="FF0000"/>
+          <w:u w:val="single"/>
         </w:rPr>
         <w:t>우선 저장)</w:t>
       </w:r>
@@ -706,7 +746,21 @@
         <w:rPr>
           <w:rFonts w:ascii="1훈떡볶이 R" w:eastAsia="1훈떡볶이 R" w:hAnsi="1훈떡볶이 R"/>
         </w:rPr>
-        <w:t>한 결과로 매트릭스 m2 를 만든다.</w:t>
+        <w:t>한 결과로 매트릭스 m</w:t>
+      </w:r>
+      <w:proofErr w:type="gramStart"/>
+      <w:r>
+        <w:rPr>
+          <w:rFonts w:ascii="1훈떡볶이 R" w:eastAsia="1훈떡볶이 R" w:hAnsi="1훈떡볶이 R"/>
+        </w:rPr>
+        <w:t>2 를</w:t>
+      </w:r>
+      <w:proofErr w:type="gramEnd"/>
+      <w:r>
+        <w:rPr>
+          <w:rFonts w:ascii="1훈떡볶이 R" w:eastAsia="1훈떡볶이 R" w:hAnsi="1훈떡볶이 R"/>
+        </w:rPr>
+        <w:t xml:space="preserve"> 만든다.</w:t>
       </w:r>
     </w:p>
     <w:p>
@@ -771,12 +825,14 @@
         <w:ind w:firstLineChars="350" w:firstLine="530"/>
         <w:rPr>
           <w:rFonts w:ascii="1훈떡볶이 R" w:eastAsia="1훈떡볶이 R" w:hAnsi="1훈떡볶이 R"/>
-          <w:u w:val="single"/>
-        </w:rPr>
-      </w:pPr>
-      <w:r>
-        <w:rPr>
-          <w:rFonts w:ascii="1훈떡볶이 R" w:eastAsia="1훈떡볶이 R" w:hAnsi="1훈떡볶이 R" w:hint="eastAsia"/>
+          <w:color w:val="FF0000"/>
+          <w:u w:val="single"/>
+        </w:rPr>
+      </w:pPr>
+      <w:r>
+        <w:rPr>
+          <w:rFonts w:ascii="1훈떡볶이 R" w:eastAsia="1훈떡볶이 R" w:hAnsi="1훈떡볶이 R" w:hint="eastAsia"/>
+          <w:color w:val="FF0000"/>
           <w:u w:val="single"/>
         </w:rPr>
         <w:t>m</w:t>
@@ -785,6 +841,7 @@
       <w:r>
         <w:rPr>
           <w:rFonts w:ascii="1훈떡볶이 R" w:eastAsia="1훈떡볶이 R" w:hAnsi="1훈떡볶이 R" w:hint="eastAsia"/>
+          <w:color w:val="FF0000"/>
           <w:u w:val="single"/>
         </w:rPr>
         <w:t>1</w:t>
@@ -792,6 +849,7 @@
       <w:r>
         <w:rPr>
           <w:rFonts w:ascii="1훈떡볶이 R" w:eastAsia="1훈떡볶이 R" w:hAnsi="1훈떡볶이 R" w:hint="eastAsia"/>
+          <w:color w:val="FF0000"/>
           <w:u w:val="single"/>
         </w:rPr>
         <w:t xml:space="preserve"> 에서</w:t>
@@ -800,6 +858,7 @@
       <w:r>
         <w:rPr>
           <w:rFonts w:ascii="1훈떡볶이 R" w:eastAsia="1훈떡볶이 R" w:hAnsi="1훈떡볶이 R" w:hint="eastAsia"/>
+          <w:color w:val="FF0000"/>
           <w:u w:val="single"/>
         </w:rPr>
         <w:t xml:space="preserve"> </w:t>
@@ -807,6 +866,7 @@
       <w:r>
         <w:rPr>
           <w:rFonts w:ascii="1훈떡볶이 R" w:eastAsia="1훈떡볶이 R" w:hAnsi="1훈떡볶이 R"/>
+          <w:color w:val="FF0000"/>
           <w:u w:val="single"/>
         </w:rPr>
         <w:t xml:space="preserve">행 단위의 최대값을 추출하여 </w:t>
@@ -815,6 +875,7 @@
       <w:r>
         <w:rPr>
           <w:rFonts w:ascii="1훈떡볶이 R" w:eastAsia="1훈떡볶이 R" w:hAnsi="1훈떡볶이 R"/>
+          <w:color w:val="FF0000"/>
           <w:u w:val="single"/>
         </w:rPr>
         <w:t>row_max</w:t>
@@ -823,6 +884,7 @@
       <w:r>
         <w:rPr>
           <w:rFonts w:ascii="1훈떡볶이 R" w:eastAsia="1훈떡볶이 R" w:hAnsi="1훈떡볶이 R"/>
+          <w:color w:val="FF0000"/>
           <w:u w:val="single"/>
         </w:rPr>
         <w:t xml:space="preserve"> 에 저장한다.</w:t>
@@ -834,12 +896,14 @@
         <w:ind w:firstLineChars="347" w:firstLine="525"/>
         <w:rPr>
           <w:rFonts w:ascii="1훈떡볶이 R" w:eastAsia="1훈떡볶이 R" w:hAnsi="1훈떡볶이 R"/>
-          <w:u w:val="single"/>
-        </w:rPr>
-      </w:pPr>
-      <w:r>
-        <w:rPr>
-          <w:rFonts w:ascii="1훈떡볶이 R" w:eastAsia="1훈떡볶이 R" w:hAnsi="1훈떡볶이 R" w:hint="eastAsia"/>
+          <w:color w:val="FF0000"/>
+          <w:u w:val="single"/>
+        </w:rPr>
+      </w:pPr>
+      <w:r>
+        <w:rPr>
+          <w:rFonts w:ascii="1훈떡볶이 R" w:eastAsia="1훈떡볶이 R" w:hAnsi="1훈떡볶이 R" w:hint="eastAsia"/>
+          <w:color w:val="FF0000"/>
           <w:u w:val="single"/>
         </w:rPr>
         <w:t>m</w:t>
@@ -848,6 +912,7 @@
       <w:r>
         <w:rPr>
           <w:rFonts w:ascii="1훈떡볶이 R" w:eastAsia="1훈떡볶이 R" w:hAnsi="1훈떡볶이 R" w:hint="eastAsia"/>
+          <w:color w:val="FF0000"/>
           <w:u w:val="single"/>
         </w:rPr>
         <w:t>1 에서</w:t>
@@ -856,6 +921,7 @@
       <w:r>
         <w:rPr>
           <w:rFonts w:ascii="1훈떡볶이 R" w:eastAsia="1훈떡볶이 R" w:hAnsi="1훈떡볶이 R" w:hint="eastAsia"/>
+          <w:color w:val="FF0000"/>
           <w:u w:val="single"/>
         </w:rPr>
         <w:t xml:space="preserve"> 열</w:t>
@@ -863,6 +929,7 @@
       <w:r>
         <w:rPr>
           <w:rFonts w:ascii="1훈떡볶이 R" w:eastAsia="1훈떡볶이 R" w:hAnsi="1훈떡볶이 R"/>
+          <w:color w:val="FF0000"/>
           <w:u w:val="single"/>
         </w:rPr>
         <w:t xml:space="preserve"> 단위의 최대값을 추출하여 </w:t>
@@ -871,6 +938,7 @@
       <w:r>
         <w:rPr>
           <w:rFonts w:ascii="1훈떡볶이 R" w:eastAsia="1훈떡볶이 R" w:hAnsi="1훈떡볶이 R"/>
+          <w:color w:val="FF0000"/>
           <w:u w:val="single"/>
         </w:rPr>
         <w:t>col_max</w:t>
@@ -879,6 +947,7 @@
       <w:r>
         <w:rPr>
           <w:rFonts w:ascii="1훈떡볶이 R" w:eastAsia="1훈떡볶이 R" w:hAnsi="1훈떡볶이 R"/>
+          <w:color w:val="FF0000"/>
           <w:u w:val="single"/>
         </w:rPr>
         <w:t xml:space="preserve"> 에 저장한다.</w:t>
@@ -1225,53 +1294,62 @@
       <w:pPr>
         <w:rPr>
           <w:rFonts w:ascii="1훈떡볶이 R" w:eastAsia="1훈떡볶이 R" w:hAnsi="1훈떡볶이 R"/>
-        </w:rPr>
-      </w:pPr>
-      <w:r>
-        <w:rPr>
-          <w:rFonts w:ascii="1훈떡볶이 R" w:eastAsia="1훈떡볶이 R" w:hAnsi="1훈떡볶이 R" w:hint="eastAsia"/>
+          <w:color w:val="FF0000"/>
+        </w:rPr>
+      </w:pPr>
+      <w:r>
+        <w:rPr>
+          <w:rFonts w:ascii="1훈떡볶이 R" w:eastAsia="1훈떡볶이 R" w:hAnsi="1훈떡볶이 R" w:hint="eastAsia"/>
+          <w:color w:val="FF0000"/>
         </w:rPr>
         <w:t>[문제</w:t>
       </w:r>
       <w:r>
         <w:rPr>
           <w:rFonts w:ascii="1훈떡볶이 R" w:eastAsia="1훈떡볶이 R" w:hAnsi="1훈떡볶이 R" w:hint="eastAsia"/>
+          <w:color w:val="FF0000"/>
         </w:rPr>
         <w:t>5</w:t>
       </w:r>
       <w:r>
         <w:rPr>
           <w:rFonts w:ascii="1훈떡볶이 R" w:eastAsia="1훈떡볶이 R" w:hAnsi="1훈떡볶이 R"/>
+          <w:color w:val="FF0000"/>
         </w:rPr>
         <w:t>]</w:t>
       </w:r>
       <w:r>
         <w:rPr>
           <w:rFonts w:ascii="1훈떡볶이 R" w:eastAsia="1훈떡볶이 R" w:hAnsi="1훈떡볶이 R" w:hint="eastAsia"/>
+          <w:color w:val="FF0000"/>
         </w:rPr>
         <w:t xml:space="preserve">  m</w:t>
       </w:r>
       <w:r>
         <w:rPr>
           <w:rFonts w:ascii="1훈떡볶이 R" w:eastAsia="1훈떡볶이 R" w:hAnsi="1훈떡볶이 R"/>
+          <w:color w:val="FF0000"/>
         </w:rPr>
         <w:t>3</w:t>
       </w:r>
       <w:r>
         <w:rPr>
           <w:rFonts w:ascii="1훈떡볶이 R" w:eastAsia="1훈떡볶이 R" w:hAnsi="1훈떡볶이 R" w:hint="eastAsia"/>
+          <w:color w:val="FF0000"/>
         </w:rPr>
         <w:t xml:space="preserve"> 를 가지고 다음과 같이 값이 구성되는 매트릭스를 정의하여 m</w:t>
       </w:r>
       <w:r>
         <w:rPr>
           <w:rFonts w:ascii="1훈떡볶이 R" w:eastAsia="1훈떡볶이 R" w:hAnsi="1훈떡볶이 R"/>
+          <w:color w:val="FF0000"/>
         </w:rPr>
         <w:t>4</w:t>
       </w:r>
       <w:r>
         <w:rPr>
           <w:rFonts w:ascii="1훈떡볶이 R" w:eastAsia="1훈떡볶이 R" w:hAnsi="1훈떡볶이 R" w:hint="eastAsia"/>
+          <w:color w:val="FF0000"/>
         </w:rPr>
         <w:t xml:space="preserve"> 에 저장하고 출력한다.</w:t>
       </w:r>
@@ -1472,111 +1550,199 @@
         <w:spacing w:after="0" w:line="240" w:lineRule="auto"/>
         <w:rPr>
           <w:rFonts w:ascii="1훈떡볶이 R" w:eastAsia="1훈떡볶이 R" w:hAnsi="1훈떡볶이 R"/>
-          <w:szCs w:val="20"/>
-        </w:rPr>
-      </w:pPr>
-      <w:r>
-        <w:rPr>
-          <w:rFonts w:ascii="1훈떡볶이 R" w:eastAsia="1훈떡볶이 R" w:hAnsi="1훈떡볶이 R" w:hint="eastAsia"/>
-          <w:szCs w:val="20"/>
+          <w:b/>
+          <w:bCs/>
+          <w:color w:val="FF0000"/>
+          <w:szCs w:val="20"/>
+          <w:u w:val="single"/>
+        </w:rPr>
+      </w:pPr>
+      <w:r>
+        <w:rPr>
+          <w:rFonts w:ascii="1훈떡볶이 R" w:eastAsia="1훈떡볶이 R" w:hAnsi="1훈떡볶이 R" w:hint="eastAsia"/>
+          <w:b/>
+          <w:bCs/>
+          <w:color w:val="FF0000"/>
+          <w:szCs w:val="20"/>
+          <w:u w:val="single"/>
         </w:rPr>
         <w:t xml:space="preserve">       </w:t>
       </w:r>
       <w:r>
         <w:rPr>
           <w:rFonts w:ascii="1훈떡볶이 R" w:eastAsia="1훈떡볶이 R" w:hAnsi="1훈떡볶이 R"/>
-          <w:szCs w:val="20"/>
+          <w:b/>
+          <w:bCs/>
+          <w:color w:val="FF0000"/>
+          <w:szCs w:val="20"/>
+          <w:u w:val="single"/>
         </w:rPr>
         <w:t>alpha</w:t>
       </w:r>
       <w:r>
         <w:rPr>
           <w:rFonts w:ascii="1훈떡볶이 R" w:eastAsia="1훈떡볶이 R" w:hAnsi="1훈떡볶이 R" w:hint="eastAsia"/>
-          <w:szCs w:val="20"/>
+          <w:b/>
+          <w:bCs/>
+          <w:color w:val="FF0000"/>
+          <w:szCs w:val="20"/>
+          <w:u w:val="single"/>
         </w:rPr>
         <w:t xml:space="preserve">에 </w:t>
       </w:r>
       <w:r>
         <w:rPr>
           <w:rFonts w:ascii="1훈떡볶이 R" w:eastAsia="1훈떡볶이 R" w:hAnsi="1훈떡볶이 R"/>
-          <w:szCs w:val="20"/>
+          <w:b/>
+          <w:bCs/>
+          <w:color w:val="FF0000"/>
+          <w:szCs w:val="20"/>
+          <w:u w:val="single"/>
         </w:rPr>
         <w:t>‘x’</w:t>
       </w:r>
       <w:r>
         <w:rPr>
           <w:rFonts w:ascii="1훈떡볶이 R" w:eastAsia="1훈떡볶이 R" w:hAnsi="1훈떡볶이 R" w:hint="eastAsia"/>
-          <w:szCs w:val="20"/>
+          <w:b/>
+          <w:bCs/>
+          <w:color w:val="FF0000"/>
+          <w:szCs w:val="20"/>
+          <w:u w:val="single"/>
         </w:rPr>
         <w:t xml:space="preserve">, </w:t>
       </w:r>
       <w:r>
         <w:rPr>
           <w:rFonts w:ascii="1훈떡볶이 R" w:eastAsia="1훈떡볶이 R" w:hAnsi="1훈떡볶이 R"/>
-          <w:szCs w:val="20"/>
+          <w:b/>
+          <w:bCs/>
+          <w:color w:val="FF0000"/>
+          <w:szCs w:val="20"/>
+          <w:u w:val="single"/>
         </w:rPr>
         <w:t>‘</w:t>
       </w:r>
       <w:r>
         <w:rPr>
           <w:rFonts w:ascii="1훈떡볶이 R" w:eastAsia="1훈떡볶이 R" w:hAnsi="1훈떡볶이 R" w:hint="eastAsia"/>
-          <w:szCs w:val="20"/>
+          <w:b/>
+          <w:bCs/>
+          <w:color w:val="FF0000"/>
+          <w:szCs w:val="20"/>
+          <w:u w:val="single"/>
         </w:rPr>
         <w:t>y</w:t>
       </w:r>
       <w:r>
         <w:rPr>
           <w:rFonts w:ascii="1훈떡볶이 R" w:eastAsia="1훈떡볶이 R" w:hAnsi="1훈떡볶이 R"/>
-          <w:szCs w:val="20"/>
+          <w:b/>
+          <w:bCs/>
+          <w:color w:val="FF0000"/>
+          <w:szCs w:val="20"/>
+          <w:u w:val="single"/>
         </w:rPr>
         <w:t>’</w:t>
       </w:r>
       <w:r>
         <w:rPr>
           <w:rFonts w:ascii="1훈떡볶이 R" w:eastAsia="1훈떡볶이 R" w:hAnsi="1훈떡볶이 R" w:hint="eastAsia"/>
-          <w:szCs w:val="20"/>
+          <w:b/>
+          <w:bCs/>
+          <w:color w:val="FF0000"/>
+          <w:szCs w:val="20"/>
+          <w:u w:val="single"/>
         </w:rPr>
         <w:t xml:space="preserve">, </w:t>
       </w:r>
       <w:r>
         <w:rPr>
           <w:rFonts w:ascii="1훈떡볶이 R" w:eastAsia="1훈떡볶이 R" w:hAnsi="1훈떡볶이 R"/>
-          <w:szCs w:val="20"/>
+          <w:b/>
+          <w:bCs/>
+          <w:color w:val="FF0000"/>
+          <w:szCs w:val="20"/>
+          <w:u w:val="single"/>
         </w:rPr>
         <w:t>‘</w:t>
       </w:r>
       <w:r>
         <w:rPr>
           <w:rFonts w:ascii="1훈떡볶이 R" w:eastAsia="1훈떡볶이 R" w:hAnsi="1훈떡볶이 R" w:hint="eastAsia"/>
-          <w:szCs w:val="20"/>
+          <w:b/>
+          <w:bCs/>
+          <w:color w:val="FF0000"/>
+          <w:szCs w:val="20"/>
+          <w:u w:val="single"/>
         </w:rPr>
         <w:t>z</w:t>
       </w:r>
       <w:r>
         <w:rPr>
           <w:rFonts w:ascii="1훈떡볶이 R" w:eastAsia="1훈떡볶이 R" w:hAnsi="1훈떡볶이 R"/>
-          <w:szCs w:val="20"/>
+          <w:b/>
+          <w:bCs/>
+          <w:color w:val="FF0000"/>
+          <w:szCs w:val="20"/>
+          <w:u w:val="single"/>
         </w:rPr>
         <w:t>’</w:t>
       </w:r>
       <w:r>
         <w:rPr>
           <w:rFonts w:ascii="1훈떡볶이 R" w:eastAsia="1훈떡볶이 R" w:hAnsi="1훈떡볶이 R" w:hint="eastAsia"/>
-          <w:szCs w:val="20"/>
+          <w:b/>
+          <w:bCs/>
+          <w:color w:val="FF0000"/>
+          <w:szCs w:val="20"/>
+          <w:u w:val="single"/>
         </w:rPr>
         <w:t xml:space="preserve"> 라는 행을 추가하여 </w:t>
       </w:r>
       <w:r>
         <w:rPr>
           <w:rFonts w:ascii="1훈떡볶이 R" w:eastAsia="1훈떡볶이 R" w:hAnsi="1훈떡볶이 R"/>
-          <w:szCs w:val="20"/>
-        </w:rPr>
-        <w:t xml:space="preserve">alpha2 를 </w:t>
-      </w:r>
-      <w:r>
-        <w:rPr>
-          <w:rFonts w:ascii="1훈떡볶이 R" w:eastAsia="1훈떡볶이 R" w:hAnsi="1훈떡볶이 R" w:hint="eastAsia"/>
-          <w:szCs w:val="20"/>
+          <w:b/>
+          <w:bCs/>
+          <w:color w:val="FF0000"/>
+          <w:szCs w:val="20"/>
+          <w:u w:val="single"/>
+        </w:rPr>
+        <w:t>alpha</w:t>
+      </w:r>
+      <w:proofErr w:type="gramStart"/>
+      <w:r>
+        <w:rPr>
+          <w:rFonts w:ascii="1훈떡볶이 R" w:eastAsia="1훈떡볶이 R" w:hAnsi="1훈떡볶이 R"/>
+          <w:b/>
+          <w:bCs/>
+          <w:color w:val="FF0000"/>
+          <w:szCs w:val="20"/>
+          <w:u w:val="single"/>
+        </w:rPr>
+        <w:t>2 를</w:t>
+      </w:r>
+      <w:proofErr w:type="gramEnd"/>
+      <w:r>
+        <w:rPr>
+          <w:rFonts w:ascii="1훈떡볶이 R" w:eastAsia="1훈떡볶이 R" w:hAnsi="1훈떡볶이 R"/>
+          <w:b/>
+          <w:bCs/>
+          <w:color w:val="FF0000"/>
+          <w:szCs w:val="20"/>
+          <w:u w:val="single"/>
+        </w:rPr>
+        <w:t xml:space="preserve"> </w:t>
+      </w:r>
+      <w:r>
+        <w:rPr>
+          <w:rFonts w:ascii="1훈떡볶이 R" w:eastAsia="1훈떡볶이 R" w:hAnsi="1훈떡볶이 R" w:hint="eastAsia"/>
+          <w:b/>
+          <w:bCs/>
+          <w:color w:val="FF0000"/>
+          <w:szCs w:val="20"/>
+          <w:u w:val="single"/>
         </w:rPr>
         <w:t>만들고 출력한다.</w:t>
       </w:r>
@@ -1586,13 +1752,21 @@
         <w:spacing w:after="0" w:line="240" w:lineRule="auto"/>
         <w:rPr>
           <w:rFonts w:ascii="1훈떡볶이 R" w:eastAsia="1훈떡볶이 R" w:hAnsi="1훈떡볶이 R"/>
-          <w:szCs w:val="20"/>
-        </w:rPr>
-      </w:pPr>
-      <w:r>
-        <w:rPr>
-          <w:rFonts w:ascii="1훈떡볶이 R" w:eastAsia="1훈떡볶이 R" w:hAnsi="1훈떡볶이 R" w:hint="eastAsia"/>
-          <w:szCs w:val="20"/>
+          <w:b/>
+          <w:bCs/>
+          <w:color w:val="FF0000"/>
+          <w:szCs w:val="20"/>
+          <w:u w:val="single"/>
+        </w:rPr>
+      </w:pPr>
+      <w:r>
+        <w:rPr>
+          <w:rFonts w:ascii="1훈떡볶이 R" w:eastAsia="1훈떡볶이 R" w:hAnsi="1훈떡볶이 R" w:hint="eastAsia"/>
+          <w:b/>
+          <w:bCs/>
+          <w:color w:val="FF0000"/>
+          <w:szCs w:val="20"/>
+          <w:u w:val="single"/>
         </w:rPr>
         <w:lastRenderedPageBreak/>
         <w:t xml:space="preserve">       </w:t>
@@ -1600,84 +1774,156 @@
       <w:r>
         <w:rPr>
           <w:rFonts w:ascii="1훈떡볶이 R" w:eastAsia="1훈떡볶이 R" w:hAnsi="1훈떡볶이 R"/>
-          <w:szCs w:val="20"/>
+          <w:b/>
+          <w:bCs/>
+          <w:color w:val="FF0000"/>
+          <w:szCs w:val="20"/>
+          <w:u w:val="single"/>
         </w:rPr>
         <w:t>alpha</w:t>
       </w:r>
       <w:r>
         <w:rPr>
           <w:rFonts w:ascii="1훈떡볶이 R" w:eastAsia="1훈떡볶이 R" w:hAnsi="1훈떡볶이 R" w:hint="eastAsia"/>
-          <w:szCs w:val="20"/>
+          <w:b/>
+          <w:bCs/>
+          <w:color w:val="FF0000"/>
+          <w:szCs w:val="20"/>
+          <w:u w:val="single"/>
         </w:rPr>
         <w:t>에</w:t>
       </w:r>
       <w:r>
         <w:rPr>
           <w:rFonts w:ascii="1훈떡볶이 R" w:eastAsia="1훈떡볶이 R" w:hAnsi="1훈떡볶이 R"/>
-          <w:szCs w:val="20"/>
+          <w:b/>
+          <w:bCs/>
+          <w:color w:val="FF0000"/>
+          <w:szCs w:val="20"/>
+          <w:u w:val="single"/>
         </w:rPr>
         <w:t xml:space="preserve"> ‘</w:t>
       </w:r>
       <w:r>
         <w:rPr>
           <w:rFonts w:ascii="1훈떡볶이 R" w:eastAsia="1훈떡볶이 R" w:hAnsi="1훈떡볶이 R" w:hint="eastAsia"/>
-          <w:szCs w:val="20"/>
+          <w:b/>
+          <w:bCs/>
+          <w:color w:val="FF0000"/>
+          <w:szCs w:val="20"/>
+          <w:u w:val="single"/>
         </w:rPr>
         <w:t>s</w:t>
       </w:r>
       <w:r>
         <w:rPr>
           <w:rFonts w:ascii="1훈떡볶이 R" w:eastAsia="1훈떡볶이 R" w:hAnsi="1훈떡볶이 R"/>
-          <w:szCs w:val="20"/>
+          <w:b/>
+          <w:bCs/>
+          <w:color w:val="FF0000"/>
+          <w:szCs w:val="20"/>
+          <w:u w:val="single"/>
         </w:rPr>
         <w:t>’</w:t>
       </w:r>
       <w:r>
         <w:rPr>
           <w:rFonts w:ascii="1훈떡볶이 R" w:eastAsia="1훈떡볶이 R" w:hAnsi="1훈떡볶이 R" w:hint="eastAsia"/>
-          <w:szCs w:val="20"/>
+          <w:b/>
+          <w:bCs/>
+          <w:color w:val="FF0000"/>
+          <w:szCs w:val="20"/>
+          <w:u w:val="single"/>
         </w:rPr>
         <w:t xml:space="preserve">, </w:t>
       </w:r>
       <w:r>
         <w:rPr>
           <w:rFonts w:ascii="1훈떡볶이 R" w:eastAsia="1훈떡볶이 R" w:hAnsi="1훈떡볶이 R"/>
-          <w:szCs w:val="20"/>
+          <w:b/>
+          <w:bCs/>
+          <w:color w:val="FF0000"/>
+          <w:szCs w:val="20"/>
+          <w:u w:val="single"/>
         </w:rPr>
         <w:t>‘</w:t>
       </w:r>
       <w:r>
         <w:rPr>
           <w:rFonts w:ascii="1훈떡볶이 R" w:eastAsia="1훈떡볶이 R" w:hAnsi="1훈떡볶이 R" w:hint="eastAsia"/>
-          <w:szCs w:val="20"/>
+          <w:b/>
+          <w:bCs/>
+          <w:color w:val="FF0000"/>
+          <w:szCs w:val="20"/>
+          <w:u w:val="single"/>
         </w:rPr>
         <w:t>p</w:t>
       </w:r>
       <w:r>
         <w:rPr>
           <w:rFonts w:ascii="1훈떡볶이 R" w:eastAsia="1훈떡볶이 R" w:hAnsi="1훈떡볶이 R"/>
-          <w:szCs w:val="20"/>
+          <w:b/>
+          <w:bCs/>
+          <w:color w:val="FF0000"/>
+          <w:szCs w:val="20"/>
+          <w:u w:val="single"/>
         </w:rPr>
         <w:t>’</w:t>
       </w:r>
       <w:r>
         <w:rPr>
           <w:rFonts w:ascii="1훈떡볶이 R" w:eastAsia="1훈떡볶이 R" w:hAnsi="1훈떡볶이 R" w:hint="eastAsia"/>
-          <w:szCs w:val="20"/>
+          <w:b/>
+          <w:bCs/>
+          <w:color w:val="FF0000"/>
+          <w:szCs w:val="20"/>
+          <w:u w:val="single"/>
         </w:rPr>
         <w:t xml:space="preserve"> 라는 열을 추가하여 </w:t>
       </w:r>
       <w:r>
         <w:rPr>
           <w:rFonts w:ascii="1훈떡볶이 R" w:eastAsia="1훈떡볶이 R" w:hAnsi="1훈떡볶이 R"/>
-          <w:szCs w:val="20"/>
-        </w:rPr>
-        <w:t xml:space="preserve">alpha3 를 </w:t>
-      </w:r>
-      <w:r>
-        <w:rPr>
-          <w:rFonts w:ascii="1훈떡볶이 R" w:eastAsia="1훈떡볶이 R" w:hAnsi="1훈떡볶이 R" w:hint="eastAsia"/>
-          <w:szCs w:val="20"/>
+          <w:b/>
+          <w:bCs/>
+          <w:color w:val="FF0000"/>
+          <w:szCs w:val="20"/>
+          <w:u w:val="single"/>
+        </w:rPr>
+        <w:t>alpha</w:t>
+      </w:r>
+      <w:proofErr w:type="gramStart"/>
+      <w:r>
+        <w:rPr>
+          <w:rFonts w:ascii="1훈떡볶이 R" w:eastAsia="1훈떡볶이 R" w:hAnsi="1훈떡볶이 R"/>
+          <w:b/>
+          <w:bCs/>
+          <w:color w:val="FF0000"/>
+          <w:szCs w:val="20"/>
+          <w:u w:val="single"/>
+        </w:rPr>
+        <w:t>3 를</w:t>
+      </w:r>
+      <w:proofErr w:type="gramEnd"/>
+      <w:r>
+        <w:rPr>
+          <w:rFonts w:ascii="1훈떡볶이 R" w:eastAsia="1훈떡볶이 R" w:hAnsi="1훈떡볶이 R"/>
+          <w:b/>
+          <w:bCs/>
+          <w:color w:val="FF0000"/>
+          <w:szCs w:val="20"/>
+          <w:u w:val="single"/>
+        </w:rPr>
+        <w:t xml:space="preserve"> </w:t>
+      </w:r>
+      <w:r>
+        <w:rPr>
+          <w:rFonts w:ascii="1훈떡볶이 R" w:eastAsia="1훈떡볶이 R" w:hAnsi="1훈떡볶이 R" w:hint="eastAsia"/>
+          <w:b/>
+          <w:bCs/>
+          <w:color w:val="FF0000"/>
+          <w:szCs w:val="20"/>
+          <w:u w:val="single"/>
         </w:rPr>
         <w:t>만들고 출력한다.</w:t>
       </w:r>
@@ -2289,7 +2535,7 @@
     <w:lsdException w:name="Table Web 2" w:semiHidden="1" w:unhideWhenUsed="1"/>
     <w:lsdException w:name="Table Web 3" w:semiHidden="1" w:unhideWhenUsed="1"/>
     <w:lsdException w:name="Balloon Text" w:semiHidden="1" w:unhideWhenUsed="1"/>
-    <w:lsdException w:name="Table Grid" w:semiHidden="1" w:uiPriority="59" w:unhideWhenUsed="1"/>
+    <w:lsdException w:name="Table Grid" w:uiPriority="59"/>
     <w:lsdException w:name="Table Theme" w:semiHidden="1" w:unhideWhenUsed="1"/>
     <w:lsdException w:name="Placeholder Text" w:semiHidden="1"/>
     <w:lsdException w:name="No Spacing" w:uiPriority="1" w:qFormat="1"/>
